--- a/algorithm.docx
+++ b/algorithm.docx
@@ -1,42 +1,397 @@
 
 <file path=word/document.xml><?xml version="1.0" encoding="utf-8"?>
-<w:document xmlns:wpc="http://schemas.microsoft.com/office/word/2010/wordprocessingCanvas" xmlns:cx="http://schemas.microsoft.com/office/drawing/2014/chartex" xmlns:cx1="http://schemas.microsoft.com/office/drawing/2015/9/8/chartex" xmlns:cx2="http://schemas.microsoft.com/office/drawing/2015/10/21/chartex" xmlns:cx3="http://schemas.microsoft.com/office/drawing/2016/5/9/chartex" xmlns:cx4="http://schemas.microsoft.com/office/drawing/2016/5/10/chartex" xmlns:cx5="http://schemas.microsoft.com/office/drawing/2016/5/11/chartex" xmlns:cx6="http://schemas.microsoft.com/office/drawing/2016/5/12/chartex" xmlns:cx7="http://schemas.microsoft.com/office/drawing/2016/5/13/chartex" xmlns:cx8="http://schemas.microsoft.com/office/drawing/2016/5/14/chartex" xmlns:mc="http://schemas.openxmlformats.org/markup-compatibility/2006" xmlns:aink="http://schemas.microsoft.com/office/drawing/2016/ink" xmlns:am3d="http://schemas.microsoft.com/office/drawing/2017/model3d" xmlns:o="urn:schemas-microsoft-com:office:office" xmlns:r="http://schemas.openxmlformats.org/officeDocument/2006/relationships" xmlns:m="http://schemas.openxmlformats.org/officeDocument/2006/math" xmlns:v="urn:schemas-microsoft-com:vml" xmlns:wp14="http://schemas.microsoft.com/office/word/2010/wordprocessingDrawing" xmlns:wp="http://schemas.openxmlformats.org/drawingml/2006/wordprocessingDrawing" xmlns:w10="urn:schemas-microsoft-com:office:word" xmlns:w="http://schemas.openxmlformats.org/wordprocessingml/2006/main" xmlns:w14="http://schemas.microsoft.com/office/word/2010/wordml" xmlns:w15="http://schemas.microsoft.com/office/word/2012/wordml" xmlns:w16cex="http://schemas.microsoft.com/office/word/2018/wordml/cex" xmlns:w16cid="http://schemas.microsoft.com/office/word/2016/wordml/cid" xmlns:w16="http://schemas.microsoft.com/office/word/2018/wordml" xmlns:w16sdtdh="http://schemas.microsoft.com/office/word/2020/wordml/sdtdatahash" xmlns:w16se="http://schemas.microsoft.com/office/word/2015/wordml/symex" xmlns:wpg="http://schemas.microsoft.com/office/word/2010/wordprocessingGroup" xmlns:wpi="http://schemas.microsoft.com/office/word/2010/wordprocessingInk" xmlns:wne="http://schemas.microsoft.com/office/word/2006/wordml" xmlns:wps="http://schemas.microsoft.com/office/word/2010/wordprocessingShape" mc:Ignorable="w14 w15 w16se w16cid w16 w16cex w16sdtdh wp14">
+<w:document xmlns:wpc="http://schemas.microsoft.com/office/word/2010/wordprocessingCanvas" xmlns:mc="http://schemas.openxmlformats.org/markup-compatibility/2006" xmlns:o="urn:schemas-microsoft-com:office:office" xmlns:r="http://schemas.openxmlformats.org/officeDocument/2006/relationships" xmlns:m="http://schemas.openxmlformats.org/officeDocument/2006/math" xmlns:v="urn:schemas-microsoft-com:vml" xmlns:wp14="http://schemas.microsoft.com/office/word/2010/wordprocessingDrawing" xmlns:wp="http://schemas.openxmlformats.org/drawingml/2006/wordprocessingDrawing" xmlns:w10="urn:schemas-microsoft-com:office:word" xmlns:w="http://schemas.openxmlformats.org/wordprocessingml/2006/main" xmlns:w14="http://schemas.microsoft.com/office/word/2010/wordml" xmlns:w15="http://schemas.microsoft.com/office/word/2012/wordml" xmlns:wpg="http://schemas.microsoft.com/office/word/2010/wordprocessingGroup" xmlns:wpi="http://schemas.microsoft.com/office/word/2010/wordprocessingInk" xmlns:wne="http://schemas.microsoft.com/office/word/2006/wordml" xmlns:wps="http://schemas.microsoft.com/office/word/2010/wordprocessingShape" xmlns:w16se="http://schemas.microsoft.com/office/word/2015/wordml/symex" xmlns:w16cid="http://schemas.microsoft.com/office/word/2016/wordml/cid" xmlns:w16="http://schemas.microsoft.com/office/word/2018/wordml" xmlns:w16cex="http://schemas.microsoft.com/office/word/2018/wordml/cex" xmlns:w16sdtdh="http://schemas.microsoft.com/office/word/2020/wordml/sdtdatahash" mc:Ignorable="w14 w15 wp14 w16se w16cid w16 w16cex w16sdtdh">
   <w:body>
-    <w:p>
-      <w:pPr>
-        <w:pStyle w:val="Heading2"/>
-        <w:numPr>
-          <w:ilvl w:val="0"/>
-          <w:numId w:val="1"/>
-        </w:numPr>
-      </w:pPr>
-      <w:r>
-        <w:t xml:space="preserve">Write algorithm for Lab1 here. </w:t>
-      </w:r>
-    </w:p>
-    <w:p>
-      <w:pPr>
-        <w:pStyle w:val="Heading2"/>
-        <w:numPr>
-          <w:ilvl w:val="0"/>
-          <w:numId w:val="1"/>
-        </w:numPr>
-      </w:pPr>
-      <w:r>
-        <w:t>Remember to follow the rules of what makes a good algorithm from Notes #2.</w:t>
-      </w:r>
-    </w:p>
-    <w:p/>
-    <w:p>
-      <w:pPr>
-        <w:pStyle w:val="Title"/>
-      </w:pPr>
-      <w:r>
-        <w:t>Algorithm</w:t>
+    <w:p xmlns:wp14="http://schemas.microsoft.com/office/word/2010/wordml" wp14:paraId="5DC8BD59" wp14:textId="5268D037">
+      <w:pPr>
+        <w:pStyle w:val="Normal"/>
+      </w:pPr>
+      <w:r>
+        <w:rPr/>
+        <w:t>1. Start.</w:t>
+      </w:r>
+    </w:p>
+    <w:p xmlns:wp14="http://schemas.microsoft.com/office/word/2010/wordml" wp14:paraId="32D3F171" wp14:textId="37201A34">
+      <w:pPr>
+        <w:pStyle w:val="Normal"/>
+      </w:pPr>
+      <w:r>
+        <w:rPr/>
+        <w:t xml:space="preserve">   </w:t>
+      </w:r>
+    </w:p>
+    <w:p xmlns:wp14="http://schemas.microsoft.com/office/word/2010/wordml" wp14:paraId="0016FE61" wp14:textId="77D64105">
+      <w:pPr>
+        <w:pStyle w:val="Normal"/>
+      </w:pPr>
+      <w:r>
+        <w:rPr/>
+        <w:t>2. Input Data:</w:t>
+      </w:r>
+    </w:p>
+    <w:p xmlns:wp14="http://schemas.microsoft.com/office/word/2010/wordml" wp14:paraId="16D0D087" wp14:textId="179F5AB4">
+      <w:pPr>
+        <w:pStyle w:val="Normal"/>
+      </w:pPr>
+      <w:r>
+        <w:rPr/>
+        <w:t xml:space="preserve">   - Prompt the user to input the number of seconds between each birth and store the value as `SecondsBetweenBirth`.</w:t>
+      </w:r>
+    </w:p>
+    <w:p xmlns:wp14="http://schemas.microsoft.com/office/word/2010/wordml" wp14:paraId="4162F9D6" wp14:textId="5D03FCB9">
+      <w:pPr>
+        <w:pStyle w:val="Normal"/>
+      </w:pPr>
+      <w:r>
+        <w:rPr/>
+        <w:t xml:space="preserve">   - Prompt the user to input the number of seconds between each death and store the value as `SecondsBetweenDeath`.</w:t>
+      </w:r>
+    </w:p>
+    <w:p xmlns:wp14="http://schemas.microsoft.com/office/word/2010/wordml" wp14:paraId="4433C692" wp14:textId="2B42F958">
+      <w:pPr>
+        <w:pStyle w:val="Normal"/>
+      </w:pPr>
+      <w:r>
+        <w:rPr/>
+        <w:t xml:space="preserve">   - Prompt the user to input the number of seconds between each immigration and store the value as `SecondsBetweenImmigration`.</w:t>
+      </w:r>
+    </w:p>
+    <w:p xmlns:wp14="http://schemas.microsoft.com/office/word/2010/wordml" wp14:paraId="2AC94602" wp14:textId="56BFD85F">
+      <w:pPr>
+        <w:pStyle w:val="Normal"/>
+      </w:pPr>
+      <w:r>
+        <w:rPr/>
+        <w:t xml:space="preserve">   - Prompt the user to input the current population and store the value as `CurrentPopulation`.</w:t>
+      </w:r>
+    </w:p>
+    <w:p xmlns:wp14="http://schemas.microsoft.com/office/word/2010/wordml" wp14:paraId="49CE5EB1" wp14:textId="36291764">
+      <w:pPr>
+        <w:pStyle w:val="Normal"/>
+      </w:pPr>
+      <w:r>
+        <w:rPr/>
+        <w:t xml:space="preserve">   - Prompt the user to input the number of future projection years and store the value as `FutureProjectionYears`.</w:t>
+      </w:r>
+    </w:p>
+    <w:p xmlns:wp14="http://schemas.microsoft.com/office/word/2010/wordml" wp14:paraId="353AA17D" wp14:textId="47BF9D0C">
+      <w:pPr>
+        <w:pStyle w:val="Normal"/>
+      </w:pPr>
+      <w:r>
+        <w:rPr/>
+        <w:t xml:space="preserve"> </w:t>
+      </w:r>
+    </w:p>
+    <w:p xmlns:wp14="http://schemas.microsoft.com/office/word/2010/wordml" wp14:paraId="23A3FC68" wp14:textId="24A4C205">
+      <w:pPr>
+        <w:pStyle w:val="Normal"/>
+      </w:pPr>
+      <w:r>
+        <w:rPr/>
+        <w:t>3. Calculate Total Seconds:</w:t>
+      </w:r>
+    </w:p>
+    <w:p xmlns:wp14="http://schemas.microsoft.com/office/word/2010/wordml" wp14:paraId="0B799665" wp14:textId="6B6E87ED">
+      <w:pPr>
+        <w:pStyle w:val="Normal"/>
+      </w:pPr>
+      <w:r>
+        <w:rPr/>
+        <w:t xml:space="preserve">   - Compute the total number of seconds for the future projection years:</w:t>
+      </w:r>
+    </w:p>
+    <w:p xmlns:wp14="http://schemas.microsoft.com/office/word/2010/wordml" wp14:paraId="2AA74587" wp14:textId="3415D30F">
+      <w:pPr>
+        <w:pStyle w:val="Normal"/>
+      </w:pPr>
+      <w:r>
+        <w:rPr/>
+        <w:t xml:space="preserve">     - `total_seconds = FutureProjectionYears * 365 * 24 * 60 * 60`.</w:t>
+      </w:r>
+    </w:p>
+    <w:p xmlns:wp14="http://schemas.microsoft.com/office/word/2010/wordml" wp14:paraId="52A9EC64" wp14:textId="2425460D">
+      <w:pPr>
+        <w:pStyle w:val="Normal"/>
+      </w:pPr>
+      <w:r>
+        <w:rPr/>
+        <w:t xml:space="preserve"> </w:t>
+      </w:r>
+    </w:p>
+    <w:p xmlns:wp14="http://schemas.microsoft.com/office/word/2010/wordml" wp14:paraId="6557A064" wp14:textId="40D4FDF4">
+      <w:pPr>
+        <w:pStyle w:val="Normal"/>
+      </w:pPr>
+      <w:r>
+        <w:rPr/>
+        <w:t>4. Calculate Total Births:</w:t>
+      </w:r>
+    </w:p>
+    <w:p xmlns:wp14="http://schemas.microsoft.com/office/word/2010/wordml" wp14:paraId="70458EF1" wp14:textId="4158290A">
+      <w:pPr>
+        <w:pStyle w:val="Normal"/>
+      </w:pPr>
+      <w:r>
+        <w:rPr/>
+        <w:t xml:space="preserve">   - Divide the total seconds by `SecondsBetweenBirth` to calculate the number of births over the future projection years:</w:t>
+      </w:r>
+    </w:p>
+    <w:p xmlns:wp14="http://schemas.microsoft.com/office/word/2010/wordml" wp14:paraId="48856020" wp14:textId="39A5371F">
+      <w:pPr>
+        <w:pStyle w:val="Normal"/>
+      </w:pPr>
+      <w:r>
+        <w:rPr/>
+        <w:t xml:space="preserve">     - `total_births = total_seconds / SecondsBetweenBirth`.</w:t>
+      </w:r>
+    </w:p>
+    <w:p xmlns:wp14="http://schemas.microsoft.com/office/word/2010/wordml" wp14:paraId="539AF0D2" wp14:textId="33C18009">
+      <w:pPr>
+        <w:pStyle w:val="Normal"/>
+      </w:pPr>
+      <w:r>
+        <w:rPr/>
+        <w:t xml:space="preserve"> </w:t>
+      </w:r>
+    </w:p>
+    <w:p xmlns:wp14="http://schemas.microsoft.com/office/word/2010/wordml" wp14:paraId="4A12C1E8" wp14:textId="585C5933">
+      <w:pPr>
+        <w:pStyle w:val="Normal"/>
+      </w:pPr>
+      <w:r>
+        <w:rPr/>
+        <w:t>5. Calculate Total Deaths:</w:t>
+      </w:r>
+    </w:p>
+    <w:p xmlns:wp14="http://schemas.microsoft.com/office/word/2010/wordml" wp14:paraId="5ECA0449" wp14:textId="2FC9EB78">
+      <w:pPr>
+        <w:pStyle w:val="Normal"/>
+      </w:pPr>
+      <w:r>
+        <w:rPr/>
+        <w:t xml:space="preserve">   - Divide the total seconds by `SecondsBetweenDeath` to calculate the number of deaths over the future projection years:</w:t>
+      </w:r>
+    </w:p>
+    <w:p xmlns:wp14="http://schemas.microsoft.com/office/word/2010/wordml" wp14:paraId="67DB6259" wp14:textId="4F3DF997">
+      <w:pPr>
+        <w:pStyle w:val="Normal"/>
+      </w:pPr>
+      <w:r>
+        <w:rPr/>
+        <w:t xml:space="preserve">     - `total_deaths = total_seconds / SecondsBetweenDeath`.</w:t>
+      </w:r>
+    </w:p>
+    <w:p xmlns:wp14="http://schemas.microsoft.com/office/word/2010/wordml" wp14:paraId="0AF9EE3B" wp14:textId="15F78CD1">
+      <w:pPr>
+        <w:pStyle w:val="Normal"/>
+      </w:pPr>
+      <w:r>
+        <w:rPr/>
+        <w:t xml:space="preserve"> </w:t>
+      </w:r>
+    </w:p>
+    <w:p xmlns:wp14="http://schemas.microsoft.com/office/word/2010/wordml" wp14:paraId="5B2B4ABC" wp14:textId="255FBDD9">
+      <w:pPr>
+        <w:pStyle w:val="Normal"/>
+      </w:pPr>
+      <w:r>
+        <w:rPr/>
+        <w:t>6. Calculate Total Immigrations:</w:t>
+      </w:r>
+    </w:p>
+    <w:p xmlns:wp14="http://schemas.microsoft.com/office/word/2010/wordml" wp14:paraId="7A678C91" wp14:textId="1928B823">
+      <w:pPr>
+        <w:pStyle w:val="Normal"/>
+      </w:pPr>
+      <w:r>
+        <w:rPr/>
+        <w:t xml:space="preserve">   - Divide the total seconds by `SecondsBetweenImmigration` to calculate the number of immigrations over the future projection years:</w:t>
+      </w:r>
+    </w:p>
+    <w:p xmlns:wp14="http://schemas.microsoft.com/office/word/2010/wordml" wp14:paraId="58806DD9" wp14:textId="2326EA06">
+      <w:pPr>
+        <w:pStyle w:val="Normal"/>
+      </w:pPr>
+      <w:r>
+        <w:rPr/>
+        <w:t xml:space="preserve">     - `total_immigration = total_seconds / SecondsBetweenImmigration`.</w:t>
+      </w:r>
+    </w:p>
+    <w:p xmlns:wp14="http://schemas.microsoft.com/office/word/2010/wordml" wp14:paraId="7EFD167E" wp14:textId="45A33E9E">
+      <w:pPr>
+        <w:pStyle w:val="Normal"/>
+      </w:pPr>
+      <w:r>
+        <w:rPr/>
+        <w:t xml:space="preserve"> </w:t>
+      </w:r>
+    </w:p>
+    <w:p xmlns:wp14="http://schemas.microsoft.com/office/word/2010/wordml" wp14:paraId="02BC4177" wp14:textId="3C64A372">
+      <w:pPr>
+        <w:pStyle w:val="Normal"/>
+      </w:pPr>
+      <w:r>
+        <w:rPr/>
+        <w:t xml:space="preserve">7. </w:t>
+      </w:r>
+      <w:r>
+        <w:rPr/>
+        <w:t>C</w:t>
+      </w:r>
+      <w:r>
+        <w:rPr/>
+        <w:t>alculate Future Population:</w:t>
+      </w:r>
+    </w:p>
+    <w:p xmlns:wp14="http://schemas.microsoft.com/office/word/2010/wordml" wp14:paraId="54E140D7" wp14:textId="7FD42167">
+      <w:pPr>
+        <w:pStyle w:val="Normal"/>
+      </w:pPr>
+      <w:r>
+        <w:rPr/>
+        <w:t xml:space="preserve">   - Add the total births and total immigrations to the current population, then subtract the total deaths to get the future population:</w:t>
+      </w:r>
+    </w:p>
+    <w:p xmlns:wp14="http://schemas.microsoft.com/office/word/2010/wordml" wp14:paraId="0B1AB16E" wp14:textId="59F169F6">
+      <w:pPr>
+        <w:pStyle w:val="Normal"/>
+      </w:pPr>
+      <w:r>
+        <w:rPr/>
+        <w:t xml:space="preserve">     - `future_population = CurrentPopulation + (total_births + total_immigration) - total_deaths`.</w:t>
+      </w:r>
+    </w:p>
+    <w:p xmlns:wp14="http://schemas.microsoft.com/office/word/2010/wordml" wp14:paraId="0A916AF5" wp14:textId="662E8FCD">
+      <w:pPr>
+        <w:pStyle w:val="Normal"/>
+      </w:pPr>
+      <w:r>
+        <w:rPr/>
+        <w:t xml:space="preserve"> </w:t>
+      </w:r>
+    </w:p>
+    <w:p xmlns:wp14="http://schemas.microsoft.com/office/word/2010/wordml" wp14:paraId="4FD57E10" wp14:textId="2A16ACEA">
+      <w:pPr>
+        <w:pStyle w:val="Normal"/>
+      </w:pPr>
+      <w:r>
+        <w:rPr/>
+        <w:t>8. Calculate Population Change:</w:t>
+      </w:r>
+    </w:p>
+    <w:p xmlns:wp14="http://schemas.microsoft.com/office/word/2010/wordml" wp14:paraId="3AF7579F" wp14:textId="4186D684">
+      <w:pPr>
+        <w:pStyle w:val="Normal"/>
+      </w:pPr>
+      <w:r>
+        <w:rPr/>
+        <w:t xml:space="preserve">   - Compute the difference between the future population and the current population:</w:t>
+      </w:r>
+    </w:p>
+    <w:p xmlns:wp14="http://schemas.microsoft.com/office/word/2010/wordml" wp14:paraId="0FD9D123" wp14:textId="7A4AD901">
+      <w:pPr>
+        <w:pStyle w:val="Normal"/>
+      </w:pPr>
+      <w:r>
+        <w:rPr/>
+        <w:t xml:space="preserve">     - `population_change = future_population - CurrentPopulation`.</w:t>
+      </w:r>
+    </w:p>
+    <w:p xmlns:wp14="http://schemas.microsoft.com/office/word/2010/wordml" wp14:paraId="43CA09E1" wp14:textId="0D453FEF">
+      <w:pPr>
+        <w:pStyle w:val="Normal"/>
+      </w:pPr>
+      <w:r>
+        <w:rPr/>
+        <w:t xml:space="preserve"> </w:t>
+      </w:r>
+    </w:p>
+    <w:p xmlns:wp14="http://schemas.microsoft.com/office/word/2010/wordml" wp14:paraId="3653C30F" wp14:textId="367005DC">
+      <w:pPr>
+        <w:pStyle w:val="Normal"/>
+      </w:pPr>
+      <w:r>
+        <w:rPr/>
+        <w:t>9. Output:</w:t>
+      </w:r>
+    </w:p>
+    <w:p xmlns:wp14="http://schemas.microsoft.com/office/word/2010/wordml" wp14:paraId="26A691A0" wp14:textId="14669AFA">
+      <w:pPr>
+        <w:pStyle w:val="Normal"/>
+      </w:pPr>
+      <w:r>
+        <w:rPr/>
+        <w:t xml:space="preserve">   - If the population change is positive:</w:t>
+      </w:r>
+    </w:p>
+    <w:p xmlns:wp14="http://schemas.microsoft.com/office/word/2010/wordml" wp14:paraId="56C3F721" wp14:textId="29F63E00">
+      <w:pPr>
+        <w:pStyle w:val="Normal"/>
+      </w:pPr>
+      <w:r>
+        <w:rPr/>
+        <w:t xml:space="preserve">     - Output: "The population increased by `population_change` and the future population will be `future_population`".</w:t>
+      </w:r>
+    </w:p>
+    <w:p xmlns:wp14="http://schemas.microsoft.com/office/word/2010/wordml" wp14:paraId="43BBAA25" wp14:textId="49853E7D">
+      <w:pPr>
+        <w:pStyle w:val="Normal"/>
+      </w:pPr>
+      <w:r>
+        <w:rPr/>
+        <w:t xml:space="preserve">   - If the population change is negative:</w:t>
+      </w:r>
+    </w:p>
+    <w:p xmlns:wp14="http://schemas.microsoft.com/office/word/2010/wordml" wp14:paraId="02BF32A5" wp14:textId="3491FC71">
+      <w:pPr>
+        <w:pStyle w:val="Normal"/>
+      </w:pPr>
+      <w:r>
+        <w:rPr/>
+        <w:t xml:space="preserve">     </w:t>
+      </w:r>
+      <w:r>
+        <w:rPr/>
+        <w:t>- Output: "The population decreased by `abs(</w:t>
+      </w:r>
+      <w:r>
+        <w:rPr/>
+        <w:t>population_change</w:t>
+      </w:r>
+      <w:r>
+        <w:rPr/>
+        <w:t>)` and the future population will be `</w:t>
+      </w:r>
+      <w:r>
+        <w:rPr/>
+        <w:t>future_population</w:t>
+      </w:r>
+      <w:r>
+        <w:rPr/>
+        <w:t>`".</w:t>
+      </w:r>
+    </w:p>
+    <w:p xmlns:wp14="http://schemas.microsoft.com/office/word/2010/wordml" wp14:paraId="77ABDB62" wp14:textId="5FBF402C">
+      <w:pPr>
+        <w:pStyle w:val="Normal"/>
+      </w:pPr>
+      <w:r>
+        <w:rPr/>
+        <w:t xml:space="preserve"> </w:t>
+      </w:r>
+    </w:p>
+    <w:p xmlns:wp14="http://schemas.microsoft.com/office/word/2010/wordml" wp14:paraId="2C078E63" wp14:textId="08EBBC97">
+      <w:pPr>
+        <w:pStyle w:val="Normal"/>
+      </w:pPr>
+      <w:r>
+        <w:rPr/>
+        <w:t>10. End.</w:t>
       </w:r>
     </w:p>
     <w:sectPr>
-      <w:pgSz w:w="12240" w:h="15840"/>
+      <w:pgSz w:w="12240" w:h="15840" w:orient="portrait"/>
       <w:pgMar w:top="1440" w:right="1440" w:bottom="1440" w:left="1440" w:header="720" w:footer="720" w:gutter="0"/>
       <w:cols w:space="720"/>
       <w:docGrid w:linePitch="360"/>
@@ -45,124 +400,34 @@
 </w:document>
 </file>
 
-<file path=word/numbering.xml><?xml version="1.0" encoding="utf-8"?>
-<w:numbering xmlns:wpc="http://schemas.microsoft.com/office/word/2010/wordprocessingCanvas" xmlns:cx="http://schemas.microsoft.com/office/drawing/2014/chartex" xmlns:cx1="http://schemas.microsoft.com/office/drawing/2015/9/8/chartex" xmlns:cx2="http://schemas.microsoft.com/office/drawing/2015/10/21/chartex" xmlns:cx3="http://schemas.microsoft.com/office/drawing/2016/5/9/chartex" xmlns:cx4="http://schemas.microsoft.com/office/drawing/2016/5/10/chartex" xmlns:cx5="http://schemas.microsoft.com/office/drawing/2016/5/11/chartex" xmlns:cx6="http://schemas.microsoft.com/office/drawing/2016/5/12/chartex" xmlns:cx7="http://schemas.microsoft.com/office/drawing/2016/5/13/chartex" xmlns:cx8="http://schemas.microsoft.com/office/drawing/2016/5/14/chartex" xmlns:mc="http://schemas.openxmlformats.org/markup-compatibility/2006" xmlns:aink="http://schemas.microsoft.com/office/drawing/2016/ink" xmlns:am3d="http://schemas.microsoft.com/office/drawing/2017/model3d" xmlns:o="urn:schemas-microsoft-com:office:office" xmlns:r="http://schemas.openxmlformats.org/officeDocument/2006/relationships" xmlns:m="http://schemas.openxmlformats.org/officeDocument/2006/math" xmlns:v="urn:schemas-microsoft-com:vml" xmlns:wp14="http://schemas.microsoft.com/office/word/2010/wordprocessingDrawing" xmlns:wp="http://schemas.openxmlformats.org/drawingml/2006/wordprocessingDrawing" xmlns:w10="urn:schemas-microsoft-com:office:word" xmlns:w="http://schemas.openxmlformats.org/wordprocessingml/2006/main" xmlns:w14="http://schemas.microsoft.com/office/word/2010/wordml" xmlns:w15="http://schemas.microsoft.com/office/word/2012/wordml" xmlns:w16cex="http://schemas.microsoft.com/office/word/2018/wordml/cex" xmlns:w16cid="http://schemas.microsoft.com/office/word/2016/wordml/cid" xmlns:w16="http://schemas.microsoft.com/office/word/2018/wordml" xmlns:w16sdtdh="http://schemas.microsoft.com/office/word/2020/wordml/sdtdatahash" xmlns:w16se="http://schemas.microsoft.com/office/word/2015/wordml/symex" xmlns:wpg="http://schemas.microsoft.com/office/word/2010/wordprocessingGroup" xmlns:wpi="http://schemas.microsoft.com/office/word/2010/wordprocessingInk" xmlns:wne="http://schemas.microsoft.com/office/word/2006/wordml" xmlns:wps="http://schemas.microsoft.com/office/word/2010/wordprocessingShape" mc:Ignorable="w14 w15 w16se w16cid w16 w16cex w16sdtdh wp14">
-  <w:abstractNum w:abstractNumId="0" w15:restartNumberingAfterBreak="0">
-    <w:nsid w:val="511C70D1"/>
-    <w:multiLevelType w:val="hybridMultilevel"/>
-    <w:tmpl w:val="A6768C0E"/>
-    <w:lvl w:ilvl="0" w:tplc="0409000F">
-      <w:start w:val="1"/>
-      <w:numFmt w:val="decimal"/>
-      <w:lvlText w:val="%1."/>
-      <w:lvlJc w:val="left"/>
-      <w:pPr>
-        <w:ind w:left="720" w:hanging="360"/>
-      </w:pPr>
-    </w:lvl>
-    <w:lvl w:ilvl="1" w:tplc="04090019" w:tentative="1">
-      <w:start w:val="1"/>
-      <w:numFmt w:val="lowerLetter"/>
-      <w:lvlText w:val="%2."/>
-      <w:lvlJc w:val="left"/>
-      <w:pPr>
-        <w:ind w:left="1440" w:hanging="360"/>
-      </w:pPr>
-    </w:lvl>
-    <w:lvl w:ilvl="2" w:tplc="0409001B" w:tentative="1">
-      <w:start w:val="1"/>
-      <w:numFmt w:val="lowerRoman"/>
-      <w:lvlText w:val="%3."/>
-      <w:lvlJc w:val="right"/>
-      <w:pPr>
-        <w:ind w:left="2160" w:hanging="180"/>
-      </w:pPr>
-    </w:lvl>
-    <w:lvl w:ilvl="3" w:tplc="0409000F" w:tentative="1">
-      <w:start w:val="1"/>
-      <w:numFmt w:val="decimal"/>
-      <w:lvlText w:val="%4."/>
-      <w:lvlJc w:val="left"/>
-      <w:pPr>
-        <w:ind w:left="2880" w:hanging="360"/>
-      </w:pPr>
-    </w:lvl>
-    <w:lvl w:ilvl="4" w:tplc="04090019" w:tentative="1">
-      <w:start w:val="1"/>
-      <w:numFmt w:val="lowerLetter"/>
-      <w:lvlText w:val="%5."/>
-      <w:lvlJc w:val="left"/>
-      <w:pPr>
-        <w:ind w:left="3600" w:hanging="360"/>
-      </w:pPr>
-    </w:lvl>
-    <w:lvl w:ilvl="5" w:tplc="0409001B" w:tentative="1">
-      <w:start w:val="1"/>
-      <w:numFmt w:val="lowerRoman"/>
-      <w:lvlText w:val="%6."/>
-      <w:lvlJc w:val="right"/>
-      <w:pPr>
-        <w:ind w:left="4320" w:hanging="180"/>
-      </w:pPr>
-    </w:lvl>
-    <w:lvl w:ilvl="6" w:tplc="0409000F" w:tentative="1">
-      <w:start w:val="1"/>
-      <w:numFmt w:val="decimal"/>
-      <w:lvlText w:val="%7."/>
-      <w:lvlJc w:val="left"/>
-      <w:pPr>
-        <w:ind w:left="5040" w:hanging="360"/>
-      </w:pPr>
-    </w:lvl>
-    <w:lvl w:ilvl="7" w:tplc="04090019" w:tentative="1">
-      <w:start w:val="1"/>
-      <w:numFmt w:val="lowerLetter"/>
-      <w:lvlText w:val="%8."/>
-      <w:lvlJc w:val="left"/>
-      <w:pPr>
-        <w:ind w:left="5760" w:hanging="360"/>
-      </w:pPr>
-    </w:lvl>
-    <w:lvl w:ilvl="8" w:tplc="0409001B" w:tentative="1">
-      <w:start w:val="1"/>
-      <w:numFmt w:val="lowerRoman"/>
-      <w:lvlText w:val="%9."/>
-      <w:lvlJc w:val="right"/>
-      <w:pPr>
-        <w:ind w:left="6480" w:hanging="180"/>
-      </w:pPr>
-    </w:lvl>
-  </w:abstractNum>
-  <w:num w:numId="1">
-    <w:abstractNumId w:val="0"/>
-  </w:num>
-</w:numbering>
-</file>
-
 <file path=word/styles.xml><?xml version="1.0" encoding="utf-8"?>
-<w:styles xmlns:mc="http://schemas.openxmlformats.org/markup-compatibility/2006" xmlns:r="http://schemas.openxmlformats.org/officeDocument/2006/relationships" xmlns:w="http://schemas.openxmlformats.org/wordprocessingml/2006/main" xmlns:w14="http://schemas.microsoft.com/office/word/2010/wordml" xmlns:w15="http://schemas.microsoft.com/office/word/2012/wordml" xmlns:w16cex="http://schemas.microsoft.com/office/word/2018/wordml/cex" xmlns:w16cid="http://schemas.microsoft.com/office/word/2016/wordml/cid" xmlns:w16="http://schemas.microsoft.com/office/word/2018/wordml" xmlns:w16sdtdh="http://schemas.microsoft.com/office/word/2020/wordml/sdtdatahash" xmlns:w16se="http://schemas.microsoft.com/office/word/2015/wordml/symex" mc:Ignorable="w14 w15 w16se w16cid w16 w16cex w16sdtdh">
+<w:styles xmlns:wp14="http://schemas.microsoft.com/office/word/2010/wordprocessingDrawing" xmlns:mc="http://schemas.openxmlformats.org/markup-compatibility/2006" xmlns:r="http://schemas.openxmlformats.org/officeDocument/2006/relationships" xmlns:w="http://schemas.openxmlformats.org/wordprocessingml/2006/main" xmlns:w14="http://schemas.microsoft.com/office/word/2010/wordml" xmlns:w15="http://schemas.microsoft.com/office/word/2012/wordml" xmlns:w16se="http://schemas.microsoft.com/office/word/2015/wordml/symex" xmlns:w16cid="http://schemas.microsoft.com/office/word/2016/wordml/cid" xmlns:w16="http://schemas.microsoft.com/office/word/2018/wordml" xmlns:w16cex="http://schemas.microsoft.com/office/word/2018/wordml/cex" xmlns:w16sdtdh="http://schemas.microsoft.com/office/word/2020/wordml/sdtdatahash" mc:Ignorable="w14 w15 wp14 w16se w16cid w16 w16cex w16sdtdh">
   <w:docDefaults>
     <w:rPrDefault>
       <w:rPr>
-        <w:rFonts w:asciiTheme="minorHAnsi" w:eastAsiaTheme="minorEastAsia" w:hAnsiTheme="minorHAnsi" w:cstheme="minorBidi"/>
+        <w:rFonts w:asciiTheme="minorHAnsi" w:hAnsiTheme="minorHAnsi" w:eastAsiaTheme="minorEastAsia" w:cstheme="minorBidi"/>
         <w:sz w:val="24"/>
         <w:szCs w:val="24"/>
-        <w:lang w:val="en-US" w:eastAsia="ko-KR" w:bidi="ar-SA"/>
+        <w:lang w:val="en-US" w:eastAsia="ja-JP" w:bidi="ar-SA"/>
       </w:rPr>
     </w:rPrDefault>
-    <w:pPrDefault/>
+    <w:pPrDefault>
+      <w:pPr>
+        <w:spacing w:after="160" w:line="279" w:lineRule="auto"/>
+      </w:pPr>
+    </w:pPrDefault>
   </w:docDefaults>
-  <w:latentStyles w:defLockedState="0" w:defUIPriority="99" w:defSemiHidden="0" w:defUnhideWhenUsed="0" w:defQFormat="0" w:count="376">
+  <w:latentStyles w:defLockedState="0" w:defUIPriority="99" w:defSemiHidden="0" w:defUnhideWhenUsed="0" w:defQFormat="0" w:count="371">
     <w:lsdException w:name="Normal" w:uiPriority="0" w:qFormat="1"/>
     <w:lsdException w:name="heading 1" w:uiPriority="9" w:qFormat="1"/>
-    <w:lsdException w:name="heading 2" w:semiHidden="1" w:uiPriority="9" w:unhideWhenUsed="1" w:qFormat="1"/>
-    <w:lsdException w:name="heading 3" w:semiHidden="1" w:uiPriority="9" w:unhideWhenUsed="1" w:qFormat="1"/>
-    <w:lsdException w:name="heading 4" w:semiHidden="1" w:uiPriority="9" w:unhideWhenUsed="1" w:qFormat="1"/>
-    <w:lsdException w:name="heading 5" w:semiHidden="1" w:uiPriority="9" w:unhideWhenUsed="1" w:qFormat="1"/>
-    <w:lsdException w:name="heading 6" w:semiHidden="1" w:uiPriority="9" w:unhideWhenUsed="1" w:qFormat="1"/>
-    <w:lsdException w:name="heading 7" w:semiHidden="1" w:uiPriority="9" w:unhideWhenUsed="1" w:qFormat="1"/>
-    <w:lsdException w:name="heading 8" w:semiHidden="1" w:uiPriority="9" w:unhideWhenUsed="1" w:qFormat="1"/>
-    <w:lsdException w:name="heading 9" w:semiHidden="1" w:uiPriority="9" w:unhideWhenUsed="1" w:qFormat="1"/>
+    <w:lsdException w:name="heading 2" w:uiPriority="9" w:semiHidden="1" w:unhideWhenUsed="1" w:qFormat="1"/>
+    <w:lsdException w:name="heading 3" w:uiPriority="9" w:semiHidden="1" w:unhideWhenUsed="1" w:qFormat="1"/>
+    <w:lsdException w:name="heading 4" w:uiPriority="9" w:semiHidden="1" w:unhideWhenUsed="1" w:qFormat="1"/>
+    <w:lsdException w:name="heading 5" w:uiPriority="9" w:semiHidden="1" w:unhideWhenUsed="1" w:qFormat="1"/>
+    <w:lsdException w:name="heading 6" w:uiPriority="9" w:semiHidden="1" w:unhideWhenUsed="1" w:qFormat="1"/>
+    <w:lsdException w:name="heading 7" w:uiPriority="9" w:semiHidden="1" w:unhideWhenUsed="1" w:qFormat="1"/>
+    <w:lsdException w:name="heading 8" w:uiPriority="9" w:semiHidden="1" w:unhideWhenUsed="1" w:qFormat="1"/>
+    <w:lsdException w:name="heading 9" w:uiPriority="9" w:semiHidden="1" w:unhideWhenUsed="1" w:qFormat="1"/>
     <w:lsdException w:name="index 1" w:semiHidden="1" w:unhideWhenUsed="1"/>
     <w:lsdException w:name="index 2" w:semiHidden="1" w:unhideWhenUsed="1"/>
     <w:lsdException w:name="index 3" w:semiHidden="1" w:unhideWhenUsed="1"/>
@@ -172,22 +437,22 @@
     <w:lsdException w:name="index 7" w:semiHidden="1" w:unhideWhenUsed="1"/>
     <w:lsdException w:name="index 8" w:semiHidden="1" w:unhideWhenUsed="1"/>
     <w:lsdException w:name="index 9" w:semiHidden="1" w:unhideWhenUsed="1"/>
-    <w:lsdException w:name="toc 1" w:semiHidden="1" w:uiPriority="39" w:unhideWhenUsed="1"/>
-    <w:lsdException w:name="toc 2" w:semiHidden="1" w:uiPriority="39" w:unhideWhenUsed="1"/>
-    <w:lsdException w:name="toc 3" w:semiHidden="1" w:uiPriority="39" w:unhideWhenUsed="1"/>
-    <w:lsdException w:name="toc 4" w:semiHidden="1" w:uiPriority="39" w:unhideWhenUsed="1"/>
-    <w:lsdException w:name="toc 5" w:semiHidden="1" w:uiPriority="39" w:unhideWhenUsed="1"/>
-    <w:lsdException w:name="toc 6" w:semiHidden="1" w:uiPriority="39" w:unhideWhenUsed="1"/>
-    <w:lsdException w:name="toc 7" w:semiHidden="1" w:uiPriority="39" w:unhideWhenUsed="1"/>
-    <w:lsdException w:name="toc 8" w:semiHidden="1" w:uiPriority="39" w:unhideWhenUsed="1"/>
-    <w:lsdException w:name="toc 9" w:semiHidden="1" w:uiPriority="39" w:unhideWhenUsed="1"/>
+    <w:lsdException w:name="toc 1" w:uiPriority="39" w:semiHidden="1" w:unhideWhenUsed="1"/>
+    <w:lsdException w:name="toc 2" w:uiPriority="39" w:semiHidden="1" w:unhideWhenUsed="1"/>
+    <w:lsdException w:name="toc 3" w:uiPriority="39" w:semiHidden="1" w:unhideWhenUsed="1"/>
+    <w:lsdException w:name="toc 4" w:uiPriority="39" w:semiHidden="1" w:unhideWhenUsed="1"/>
+    <w:lsdException w:name="toc 5" w:uiPriority="39" w:semiHidden="1" w:unhideWhenUsed="1"/>
+    <w:lsdException w:name="toc 6" w:uiPriority="39" w:semiHidden="1" w:unhideWhenUsed="1"/>
+    <w:lsdException w:name="toc 7" w:uiPriority="39" w:semiHidden="1" w:unhideWhenUsed="1"/>
+    <w:lsdException w:name="toc 8" w:uiPriority="39" w:semiHidden="1" w:unhideWhenUsed="1"/>
+    <w:lsdException w:name="toc 9" w:uiPriority="39" w:semiHidden="1" w:unhideWhenUsed="1"/>
     <w:lsdException w:name="Normal Indent" w:semiHidden="1" w:unhideWhenUsed="1"/>
     <w:lsdException w:name="footnote text" w:semiHidden="1" w:unhideWhenUsed="1"/>
     <w:lsdException w:name="annotation text" w:semiHidden="1" w:unhideWhenUsed="1"/>
     <w:lsdException w:name="header" w:semiHidden="1" w:unhideWhenUsed="1"/>
     <w:lsdException w:name="footer" w:semiHidden="1" w:unhideWhenUsed="1"/>
     <w:lsdException w:name="index heading" w:semiHidden="1" w:unhideWhenUsed="1"/>
-    <w:lsdException w:name="caption" w:semiHidden="1" w:uiPriority="35" w:unhideWhenUsed="1" w:qFormat="1"/>
+    <w:lsdException w:name="caption" w:uiPriority="35" w:semiHidden="1" w:unhideWhenUsed="1" w:qFormat="1"/>
     <w:lsdException w:name="table of figures" w:semiHidden="1" w:unhideWhenUsed="1"/>
     <w:lsdException w:name="envelope address" w:semiHidden="1" w:unhideWhenUsed="1"/>
     <w:lsdException w:name="envelope return" w:semiHidden="1" w:unhideWhenUsed="1"/>
@@ -218,7 +483,7 @@
     <w:lsdException w:name="Title" w:uiPriority="10" w:qFormat="1"/>
     <w:lsdException w:name="Closing" w:semiHidden="1" w:unhideWhenUsed="1"/>
     <w:lsdException w:name="Signature" w:semiHidden="1" w:unhideWhenUsed="1"/>
-    <w:lsdException w:name="Default Paragraph Font" w:semiHidden="1" w:uiPriority="1" w:unhideWhenUsed="1"/>
+    <w:lsdException w:name="Default Paragraph Font" w:uiPriority="1" w:semiHidden="1" w:unhideWhenUsed="1"/>
     <w:lsdException w:name="Body Text" w:semiHidden="1" w:unhideWhenUsed="1"/>
     <w:lsdException w:name="Body Text Indent" w:semiHidden="1" w:unhideWhenUsed="1"/>
     <w:lsdException w:name="List Continue" w:semiHidden="1" w:unhideWhenUsed="1"/>
@@ -418,8 +683,8 @@
     <w:lsdException w:name="Subtle Reference" w:uiPriority="31" w:qFormat="1"/>
     <w:lsdException w:name="Intense Reference" w:uiPriority="32" w:qFormat="1"/>
     <w:lsdException w:name="Book Title" w:uiPriority="33" w:qFormat="1"/>
-    <w:lsdException w:name="Bibliography" w:semiHidden="1" w:uiPriority="37" w:unhideWhenUsed="1"/>
-    <w:lsdException w:name="TOC Heading" w:semiHidden="1" w:uiPriority="39" w:unhideWhenUsed="1" w:qFormat="1"/>
+    <w:lsdException w:name="Bibliography" w:uiPriority="37" w:semiHidden="1" w:unhideWhenUsed="1"/>
+    <w:lsdException w:name="TOC Heading" w:uiPriority="39" w:semiHidden="1" w:unhideWhenUsed="1" w:qFormat="1"/>
     <w:lsdException w:name="Plain Table 1" w:uiPriority="41"/>
     <w:lsdException w:name="Plain Table 2" w:uiPriority="42"/>
     <w:lsdException w:name="Plain Table 3" w:uiPriority="43"/>
@@ -524,66 +789,18 @@
     <w:lsdException w:name="List Table 5 Dark Accent 6" w:uiPriority="50"/>
     <w:lsdException w:name="List Table 6 Colorful Accent 6" w:uiPriority="51"/>
     <w:lsdException w:name="List Table 7 Colorful Accent 6" w:uiPriority="52"/>
-    <w:lsdException w:name="Mention" w:semiHidden="1" w:unhideWhenUsed="1"/>
-    <w:lsdException w:name="Smart Hyperlink" w:semiHidden="1" w:unhideWhenUsed="1"/>
-    <w:lsdException w:name="Hashtag" w:semiHidden="1" w:unhideWhenUsed="1"/>
-    <w:lsdException w:name="Unresolved Mention" w:semiHidden="1" w:unhideWhenUsed="1"/>
-    <w:lsdException w:name="Smart Link" w:semiHidden="1" w:unhideWhenUsed="1"/>
   </w:latentStyles>
-  <w:style w:type="paragraph" w:default="1" w:styleId="Normal">
+  <w:style w:type="paragraph" w:styleId="Normal" w:default="1">
     <w:name w:val="Normal"/>
     <w:qFormat/>
   </w:style>
-  <w:style w:type="paragraph" w:styleId="Heading1">
-    <w:name w:val="heading 1"/>
-    <w:basedOn w:val="Normal"/>
-    <w:next w:val="Normal"/>
-    <w:link w:val="Heading1Char"/>
-    <w:uiPriority w:val="9"/>
-    <w:qFormat/>
-    <w:rsid w:val="00456202"/>
-    <w:pPr>
-      <w:keepNext/>
-      <w:keepLines/>
-      <w:spacing w:before="240"/>
-      <w:outlineLvl w:val="0"/>
-    </w:pPr>
-    <w:rPr>
-      <w:rFonts w:asciiTheme="majorHAnsi" w:eastAsiaTheme="majorEastAsia" w:hAnsiTheme="majorHAnsi" w:cstheme="majorBidi"/>
-      <w:color w:val="2F5496" w:themeColor="accent1" w:themeShade="BF"/>
-      <w:sz w:val="32"/>
-      <w:szCs w:val="32"/>
-    </w:rPr>
-  </w:style>
-  <w:style w:type="paragraph" w:styleId="Heading2">
-    <w:name w:val="heading 2"/>
-    <w:basedOn w:val="Normal"/>
-    <w:next w:val="Normal"/>
-    <w:link w:val="Heading2Char"/>
-    <w:uiPriority w:val="9"/>
-    <w:unhideWhenUsed/>
-    <w:qFormat/>
-    <w:rsid w:val="00456202"/>
-    <w:pPr>
-      <w:keepNext/>
-      <w:keepLines/>
-      <w:spacing w:before="40"/>
-      <w:outlineLvl w:val="1"/>
-    </w:pPr>
-    <w:rPr>
-      <w:rFonts w:asciiTheme="majorHAnsi" w:eastAsiaTheme="majorEastAsia" w:hAnsiTheme="majorHAnsi" w:cstheme="majorBidi"/>
-      <w:color w:val="2F5496" w:themeColor="accent1" w:themeShade="BF"/>
-      <w:sz w:val="26"/>
-      <w:szCs w:val="26"/>
-    </w:rPr>
-  </w:style>
-  <w:style w:type="character" w:default="1" w:styleId="DefaultParagraphFont">
+  <w:style w:type="character" w:styleId="DefaultParagraphFont" w:default="1">
     <w:name w:val="Default Paragraph Font"/>
     <w:uiPriority w:val="1"/>
     <w:semiHidden/>
     <w:unhideWhenUsed/>
   </w:style>
-  <w:style w:type="table" w:default="1" w:styleId="TableNormal">
+  <w:style w:type="table" w:styleId="TableNormal" w:default="1">
     <w:name w:val="Normal Table"/>
     <w:uiPriority w:val="99"/>
     <w:semiHidden/>
@@ -598,27 +815,308 @@
       </w:tblCellMar>
     </w:tblPr>
   </w:style>
-  <w:style w:type="numbering" w:default="1" w:styleId="NoList">
+  <w:style w:type="numbering" w:styleId="NoList" w:default="1">
     <w:name w:val="No List"/>
     <w:uiPriority w:val="99"/>
     <w:semiHidden/>
     <w:unhideWhenUsed/>
   </w:style>
-  <w:style w:type="table" w:styleId="TableGrid">
-    <w:name w:val="Table Grid"/>
-    <w:basedOn w:val="TableNormal"/>
-    <w:uiPriority w:val="39"/>
-    <w:rsid w:val="0008006B"/>
-    <w:tblPr>
-      <w:tblBorders>
-        <w:top w:val="single" w:sz="4" w:space="0" w:color="auto"/>
-        <w:left w:val="single" w:sz="4" w:space="0" w:color="auto"/>
-        <w:bottom w:val="single" w:sz="4" w:space="0" w:color="auto"/>
-        <w:right w:val="single" w:sz="4" w:space="0" w:color="auto"/>
-        <w:insideH w:val="single" w:sz="4" w:space="0" w:color="auto"/>
-        <w:insideV w:val="single" w:sz="4" w:space="0" w:color="auto"/>
-      </w:tblBorders>
-    </w:tblPr>
+  <w:style w:type="character" w:styleId="Heading1Char" w:customStyle="1">
+    <w:name w:val="Heading 1 Char"/>
+    <w:basedOn w:val="DefaultParagraphFont"/>
+    <w:link w:val="Heading1"/>
+    <w:uiPriority w:val="9"/>
+    <w:rPr>
+      <w:rFonts w:asciiTheme="majorHAnsi" w:hAnsiTheme="majorHAnsi" w:eastAsiaTheme="majorEastAsia" w:cstheme="majorBidi"/>
+      <w:color w:val="0F4761" w:themeColor="accent1" w:themeShade="BF"/>
+      <w:sz w:val="40"/>
+      <w:szCs w:val="40"/>
+    </w:rPr>
+  </w:style>
+  <w:style w:type="paragraph" w:styleId="Heading1">
+    <w:name w:val="heading 1"/>
+    <w:basedOn w:val="Normal"/>
+    <w:next w:val="Normal"/>
+    <w:link w:val="Heading1Char"/>
+    <w:uiPriority w:val="9"/>
+    <w:qFormat/>
+    <w:pPr>
+      <w:keepNext/>
+      <w:keepLines/>
+      <w:spacing w:before="360" w:after="80"/>
+      <w:outlineLvl w:val="0"/>
+    </w:pPr>
+    <w:rPr>
+      <w:rFonts w:asciiTheme="majorHAnsi" w:hAnsiTheme="majorHAnsi" w:eastAsiaTheme="majorEastAsia" w:cstheme="majorBidi"/>
+      <w:color w:val="0F4761" w:themeColor="accent1" w:themeShade="BF"/>
+      <w:sz w:val="40"/>
+      <w:szCs w:val="40"/>
+    </w:rPr>
+  </w:style>
+  <w:style w:type="character" w:styleId="Heading2Char" w:customStyle="1">
+    <w:name w:val="Heading 2 Char"/>
+    <w:basedOn w:val="DefaultParagraphFont"/>
+    <w:link w:val="Heading2"/>
+    <w:uiPriority w:val="9"/>
+    <w:rPr>
+      <w:rFonts w:asciiTheme="majorHAnsi" w:hAnsiTheme="majorHAnsi" w:eastAsiaTheme="majorEastAsia" w:cstheme="majorBidi"/>
+      <w:color w:val="0F4761" w:themeColor="accent1" w:themeShade="BF"/>
+      <w:sz w:val="32"/>
+      <w:szCs w:val="32"/>
+    </w:rPr>
+  </w:style>
+  <w:style w:type="paragraph" w:styleId="Heading2">
+    <w:name w:val="heading 2"/>
+    <w:basedOn w:val="Normal"/>
+    <w:next w:val="Normal"/>
+    <w:link w:val="Heading2Char"/>
+    <w:uiPriority w:val="9"/>
+    <w:unhideWhenUsed/>
+    <w:qFormat/>
+    <w:pPr>
+      <w:keepNext/>
+      <w:keepLines/>
+      <w:spacing w:before="160" w:after="80"/>
+      <w:outlineLvl w:val="1"/>
+    </w:pPr>
+    <w:rPr>
+      <w:rFonts w:asciiTheme="majorHAnsi" w:hAnsiTheme="majorHAnsi" w:eastAsiaTheme="majorEastAsia" w:cstheme="majorBidi"/>
+      <w:color w:val="0F4761" w:themeColor="accent1" w:themeShade="BF"/>
+      <w:sz w:val="32"/>
+      <w:szCs w:val="32"/>
+    </w:rPr>
+  </w:style>
+  <w:style w:type="character" w:styleId="Heading3Char" w:customStyle="1">
+    <w:name w:val="Heading 3 Char"/>
+    <w:basedOn w:val="DefaultParagraphFont"/>
+    <w:link w:val="Heading3"/>
+    <w:uiPriority w:val="9"/>
+    <w:rPr>
+      <w:rFonts w:eastAsiaTheme="majorEastAsia" w:cstheme="majorBidi"/>
+      <w:color w:val="0F4761" w:themeColor="accent1" w:themeShade="BF"/>
+      <w:sz w:val="28"/>
+      <w:szCs w:val="28"/>
+    </w:rPr>
+  </w:style>
+  <w:style w:type="paragraph" w:styleId="Heading3">
+    <w:name w:val="heading 3"/>
+    <w:basedOn w:val="Normal"/>
+    <w:next w:val="Normal"/>
+    <w:link w:val="Heading3Char"/>
+    <w:uiPriority w:val="9"/>
+    <w:unhideWhenUsed/>
+    <w:qFormat/>
+    <w:pPr>
+      <w:keepNext/>
+      <w:keepLines/>
+      <w:spacing w:before="160" w:after="80"/>
+      <w:outlineLvl w:val="2"/>
+    </w:pPr>
+    <w:rPr>
+      <w:rFonts w:eastAsiaTheme="majorEastAsia" w:cstheme="majorBidi"/>
+      <w:color w:val="0F4761" w:themeColor="accent1" w:themeShade="BF"/>
+      <w:sz w:val="28"/>
+      <w:szCs w:val="28"/>
+    </w:rPr>
+  </w:style>
+  <w:style w:type="character" w:styleId="Heading4Char" w:customStyle="1">
+    <w:name w:val="Heading 4 Char"/>
+    <w:basedOn w:val="DefaultParagraphFont"/>
+    <w:link w:val="Heading4"/>
+    <w:uiPriority w:val="9"/>
+    <w:rPr>
+      <w:rFonts w:eastAsiaTheme="majorEastAsia" w:cstheme="majorBidi"/>
+      <w:i/>
+      <w:iCs/>
+      <w:color w:val="0F4761" w:themeColor="accent1" w:themeShade="BF"/>
+    </w:rPr>
+  </w:style>
+  <w:style w:type="paragraph" w:styleId="Heading4">
+    <w:name w:val="heading 4"/>
+    <w:basedOn w:val="Normal"/>
+    <w:next w:val="Normal"/>
+    <w:link w:val="Heading4Char"/>
+    <w:uiPriority w:val="9"/>
+    <w:unhideWhenUsed/>
+    <w:qFormat/>
+    <w:pPr>
+      <w:keepNext/>
+      <w:keepLines/>
+      <w:spacing w:before="80" w:after="40"/>
+      <w:outlineLvl w:val="3"/>
+    </w:pPr>
+    <w:rPr>
+      <w:rFonts w:eastAsiaTheme="majorEastAsia" w:cstheme="majorBidi"/>
+      <w:i/>
+      <w:iCs/>
+      <w:color w:val="0F4761" w:themeColor="accent1" w:themeShade="BF"/>
+    </w:rPr>
+  </w:style>
+  <w:style w:type="character" w:styleId="Heading5Char" w:customStyle="1">
+    <w:name w:val="Heading 5 Char"/>
+    <w:basedOn w:val="DefaultParagraphFont"/>
+    <w:link w:val="Heading5"/>
+    <w:uiPriority w:val="9"/>
+    <w:rPr>
+      <w:rFonts w:eastAsiaTheme="majorEastAsia" w:cstheme="majorBidi"/>
+      <w:color w:val="0F4761" w:themeColor="accent1" w:themeShade="BF"/>
+    </w:rPr>
+  </w:style>
+  <w:style w:type="paragraph" w:styleId="Heading5">
+    <w:name w:val="heading 5"/>
+    <w:basedOn w:val="Normal"/>
+    <w:next w:val="Normal"/>
+    <w:link w:val="Heading5Char"/>
+    <w:uiPriority w:val="9"/>
+    <w:unhideWhenUsed/>
+    <w:qFormat/>
+    <w:pPr>
+      <w:keepNext/>
+      <w:keepLines/>
+      <w:spacing w:before="80" w:after="40"/>
+      <w:outlineLvl w:val="4"/>
+    </w:pPr>
+    <w:rPr>
+      <w:rFonts w:eastAsiaTheme="majorEastAsia" w:cstheme="majorBidi"/>
+      <w:color w:val="0F4761" w:themeColor="accent1" w:themeShade="BF"/>
+    </w:rPr>
+  </w:style>
+  <w:style w:type="character" w:styleId="Heading6Char" w:customStyle="1">
+    <w:name w:val="Heading 6 Char"/>
+    <w:basedOn w:val="DefaultParagraphFont"/>
+    <w:link w:val="Heading6"/>
+    <w:uiPriority w:val="9"/>
+    <w:rPr>
+      <w:rFonts w:eastAsiaTheme="majorEastAsia" w:cstheme="majorBidi"/>
+      <w:i/>
+      <w:iCs/>
+      <w:color w:val="595959" w:themeColor="text1" w:themeTint="A6"/>
+    </w:rPr>
+  </w:style>
+  <w:style w:type="paragraph" w:styleId="Heading6">
+    <w:name w:val="heading 6"/>
+    <w:basedOn w:val="Normal"/>
+    <w:next w:val="Normal"/>
+    <w:link w:val="Heading6Char"/>
+    <w:uiPriority w:val="9"/>
+    <w:unhideWhenUsed/>
+    <w:qFormat/>
+    <w:pPr>
+      <w:keepNext/>
+      <w:keepLines/>
+      <w:spacing w:before="40" w:after="0"/>
+      <w:outlineLvl w:val="5"/>
+    </w:pPr>
+    <w:rPr>
+      <w:rFonts w:eastAsiaTheme="majorEastAsia" w:cstheme="majorBidi"/>
+      <w:i/>
+      <w:iCs/>
+      <w:color w:val="595959" w:themeColor="text1" w:themeTint="A6"/>
+    </w:rPr>
+  </w:style>
+  <w:style w:type="character" w:styleId="Heading7Char" w:customStyle="1">
+    <w:name w:val="Heading 7 Char"/>
+    <w:basedOn w:val="DefaultParagraphFont"/>
+    <w:link w:val="Heading7"/>
+    <w:uiPriority w:val="9"/>
+    <w:rPr>
+      <w:rFonts w:eastAsiaTheme="majorEastAsia" w:cstheme="majorBidi"/>
+      <w:color w:val="595959" w:themeColor="text1" w:themeTint="A6"/>
+    </w:rPr>
+  </w:style>
+  <w:style w:type="paragraph" w:styleId="Heading7">
+    <w:name w:val="heading 7"/>
+    <w:basedOn w:val="Normal"/>
+    <w:next w:val="Normal"/>
+    <w:link w:val="Heading7Char"/>
+    <w:uiPriority w:val="9"/>
+    <w:unhideWhenUsed/>
+    <w:qFormat/>
+    <w:pPr>
+      <w:keepNext/>
+      <w:keepLines/>
+      <w:spacing w:before="40" w:after="0"/>
+      <w:outlineLvl w:val="6"/>
+    </w:pPr>
+    <w:rPr>
+      <w:rFonts w:eastAsiaTheme="majorEastAsia" w:cstheme="majorBidi"/>
+      <w:color w:val="595959" w:themeColor="text1" w:themeTint="A6"/>
+    </w:rPr>
+  </w:style>
+  <w:style w:type="character" w:styleId="Heading8Char" w:customStyle="1">
+    <w:name w:val="Heading 8 Char"/>
+    <w:basedOn w:val="DefaultParagraphFont"/>
+    <w:link w:val="Heading8"/>
+    <w:uiPriority w:val="9"/>
+    <w:rPr>
+      <w:rFonts w:eastAsiaTheme="majorEastAsia" w:cstheme="majorBidi"/>
+      <w:i/>
+      <w:iCs/>
+      <w:color w:val="272727" w:themeColor="text1" w:themeTint="D8"/>
+    </w:rPr>
+  </w:style>
+  <w:style w:type="paragraph" w:styleId="Heading8">
+    <w:name w:val="heading 8"/>
+    <w:basedOn w:val="Normal"/>
+    <w:next w:val="Normal"/>
+    <w:link w:val="Heading8Char"/>
+    <w:uiPriority w:val="9"/>
+    <w:unhideWhenUsed/>
+    <w:qFormat/>
+    <w:pPr>
+      <w:keepNext/>
+      <w:keepLines/>
+      <w:spacing w:after="0"/>
+      <w:outlineLvl w:val="7"/>
+    </w:pPr>
+    <w:rPr>
+      <w:rFonts w:eastAsiaTheme="majorEastAsia" w:cstheme="majorBidi"/>
+      <w:i/>
+      <w:iCs/>
+      <w:color w:val="272727" w:themeColor="text1" w:themeTint="D8"/>
+    </w:rPr>
+  </w:style>
+  <w:style w:type="character" w:styleId="Heading9Char" w:customStyle="1">
+    <w:name w:val="Heading 9 Char"/>
+    <w:basedOn w:val="DefaultParagraphFont"/>
+    <w:link w:val="Heading9"/>
+    <w:uiPriority w:val="9"/>
+    <w:rPr>
+      <w:rFonts w:eastAsiaTheme="majorEastAsia" w:cstheme="majorBidi"/>
+      <w:color w:val="272727" w:themeColor="text1" w:themeTint="D8"/>
+    </w:rPr>
+  </w:style>
+  <w:style w:type="paragraph" w:styleId="Heading9">
+    <w:name w:val="heading 9"/>
+    <w:basedOn w:val="Normal"/>
+    <w:next w:val="Normal"/>
+    <w:link w:val="Heading9Char"/>
+    <w:uiPriority w:val="9"/>
+    <w:unhideWhenUsed/>
+    <w:qFormat/>
+    <w:pPr>
+      <w:keepNext/>
+      <w:keepLines/>
+      <w:spacing w:after="0"/>
+      <w:outlineLvl w:val="8"/>
+    </w:pPr>
+    <w:rPr>
+      <w:rFonts w:eastAsiaTheme="majorEastAsia" w:cstheme="majorBidi"/>
+      <w:color w:val="272727" w:themeColor="text1" w:themeTint="D8"/>
+    </w:rPr>
+  </w:style>
+  <w:style w:type="character" w:styleId="TitleChar" w:customStyle="1">
+    <w:name w:val="Title Char"/>
+    <w:basedOn w:val="DefaultParagraphFont"/>
+    <w:link w:val="Title"/>
+    <w:uiPriority w:val="10"/>
+    <w:rPr>
+      <w:rFonts w:asciiTheme="majorHAnsi" w:hAnsiTheme="majorHAnsi" w:eastAsiaTheme="majorEastAsia" w:cstheme="majorBidi"/>
+      <w:spacing w:val="-10"/>
+      <w:kern w:val="28"/>
+      <w:sz w:val="56"/>
+      <w:szCs w:val="56"/>
+    </w:rPr>
   </w:style>
   <w:style w:type="paragraph" w:styleId="Title">
     <w:name w:val="Title"/>
@@ -627,166 +1125,141 @@
     <w:link w:val="TitleChar"/>
     <w:uiPriority w:val="10"/>
     <w:qFormat/>
-    <w:rsid w:val="0008006B"/>
     <w:pPr>
+      <w:spacing w:after="80" w:line="240" w:lineRule="auto"/>
       <w:contextualSpacing/>
     </w:pPr>
     <w:rPr>
-      <w:rFonts w:asciiTheme="majorHAnsi" w:eastAsiaTheme="majorEastAsia" w:hAnsiTheme="majorHAnsi" w:cstheme="majorBidi"/>
+      <w:rFonts w:asciiTheme="majorHAnsi" w:hAnsiTheme="majorHAnsi" w:eastAsiaTheme="majorEastAsia" w:cstheme="majorBidi"/>
       <w:spacing w:val="-10"/>
       <w:kern w:val="28"/>
       <w:sz w:val="56"/>
       <w:szCs w:val="56"/>
     </w:rPr>
   </w:style>
-  <w:style w:type="character" w:customStyle="1" w:styleId="TitleChar">
-    <w:name w:val="Title Char"/>
+  <w:style w:type="character" w:styleId="SubtitleChar" w:customStyle="1">
+    <w:name w:val="Subtitle Char"/>
     <w:basedOn w:val="DefaultParagraphFont"/>
-    <w:link w:val="Title"/>
-    <w:uiPriority w:val="10"/>
-    <w:rsid w:val="0008006B"/>
-    <w:rPr>
-      <w:rFonts w:asciiTheme="majorHAnsi" w:eastAsiaTheme="majorEastAsia" w:hAnsiTheme="majorHAnsi" w:cstheme="majorBidi"/>
-      <w:spacing w:val="-10"/>
-      <w:kern w:val="28"/>
-      <w:sz w:val="56"/>
-      <w:szCs w:val="56"/>
-    </w:rPr>
-  </w:style>
-  <w:style w:type="table" w:styleId="GridTable5Dark-Accent6">
-    <w:name w:val="Grid Table 5 Dark Accent 6"/>
-    <w:basedOn w:val="TableNormal"/>
-    <w:uiPriority w:val="50"/>
-    <w:rsid w:val="0008006B"/>
-    <w:tblPr>
-      <w:tblStyleRowBandSize w:val="1"/>
-      <w:tblStyleColBandSize w:val="1"/>
-      <w:tblBorders>
-        <w:top w:val="single" w:sz="4" w:space="0" w:color="FFFFFF" w:themeColor="background1"/>
-        <w:left w:val="single" w:sz="4" w:space="0" w:color="FFFFFF" w:themeColor="background1"/>
-        <w:bottom w:val="single" w:sz="4" w:space="0" w:color="FFFFFF" w:themeColor="background1"/>
-        <w:right w:val="single" w:sz="4" w:space="0" w:color="FFFFFF" w:themeColor="background1"/>
-        <w:insideH w:val="single" w:sz="4" w:space="0" w:color="FFFFFF" w:themeColor="background1"/>
-        <w:insideV w:val="single" w:sz="4" w:space="0" w:color="FFFFFF" w:themeColor="background1"/>
-      </w:tblBorders>
-    </w:tblPr>
-    <w:tcPr>
-      <w:shd w:val="clear" w:color="auto" w:fill="E2EFD9" w:themeFill="accent6" w:themeFillTint="33"/>
-    </w:tcPr>
-    <w:tblStylePr w:type="firstRow">
-      <w:rPr>
-        <w:b/>
-        <w:bCs/>
-        <w:color w:val="FFFFFF" w:themeColor="background1"/>
-      </w:rPr>
-      <w:tblPr/>
-      <w:tcPr>
-        <w:tcBorders>
-          <w:top w:val="single" w:sz="4" w:space="0" w:color="FFFFFF" w:themeColor="background1"/>
-          <w:left w:val="single" w:sz="4" w:space="0" w:color="FFFFFF" w:themeColor="background1"/>
-          <w:right w:val="single" w:sz="4" w:space="0" w:color="FFFFFF" w:themeColor="background1"/>
-          <w:insideH w:val="nil"/>
-          <w:insideV w:val="nil"/>
-        </w:tcBorders>
-        <w:shd w:val="clear" w:color="auto" w:fill="70AD47" w:themeFill="accent6"/>
-      </w:tcPr>
-    </w:tblStylePr>
-    <w:tblStylePr w:type="lastRow">
-      <w:rPr>
-        <w:b/>
-        <w:bCs/>
-        <w:color w:val="FFFFFF" w:themeColor="background1"/>
-      </w:rPr>
-      <w:tblPr/>
-      <w:tcPr>
-        <w:tcBorders>
-          <w:left w:val="single" w:sz="4" w:space="0" w:color="FFFFFF" w:themeColor="background1"/>
-          <w:bottom w:val="single" w:sz="4" w:space="0" w:color="FFFFFF" w:themeColor="background1"/>
-          <w:right w:val="single" w:sz="4" w:space="0" w:color="FFFFFF" w:themeColor="background1"/>
-          <w:insideH w:val="nil"/>
-          <w:insideV w:val="nil"/>
-        </w:tcBorders>
-        <w:shd w:val="clear" w:color="auto" w:fill="70AD47" w:themeFill="accent6"/>
-      </w:tcPr>
-    </w:tblStylePr>
-    <w:tblStylePr w:type="firstCol">
-      <w:rPr>
-        <w:b/>
-        <w:bCs/>
-        <w:color w:val="FFFFFF" w:themeColor="background1"/>
-      </w:rPr>
-      <w:tblPr/>
-      <w:tcPr>
-        <w:tcBorders>
-          <w:top w:val="single" w:sz="4" w:space="0" w:color="FFFFFF" w:themeColor="background1"/>
-          <w:left w:val="single" w:sz="4" w:space="0" w:color="FFFFFF" w:themeColor="background1"/>
-          <w:bottom w:val="single" w:sz="4" w:space="0" w:color="FFFFFF" w:themeColor="background1"/>
-          <w:insideV w:val="nil"/>
-        </w:tcBorders>
-        <w:shd w:val="clear" w:color="auto" w:fill="70AD47" w:themeFill="accent6"/>
-      </w:tcPr>
-    </w:tblStylePr>
-    <w:tblStylePr w:type="lastCol">
-      <w:rPr>
-        <w:b/>
-        <w:bCs/>
-        <w:color w:val="FFFFFF" w:themeColor="background1"/>
-      </w:rPr>
-      <w:tblPr/>
-      <w:tcPr>
-        <w:tcBorders>
-          <w:top w:val="single" w:sz="4" w:space="0" w:color="FFFFFF" w:themeColor="background1"/>
-          <w:bottom w:val="single" w:sz="4" w:space="0" w:color="FFFFFF" w:themeColor="background1"/>
-          <w:right w:val="single" w:sz="4" w:space="0" w:color="FFFFFF" w:themeColor="background1"/>
-          <w:insideV w:val="nil"/>
-        </w:tcBorders>
-        <w:shd w:val="clear" w:color="auto" w:fill="70AD47" w:themeFill="accent6"/>
-      </w:tcPr>
-    </w:tblStylePr>
-    <w:tblStylePr w:type="band1Vert">
-      <w:tblPr/>
-      <w:tcPr>
-        <w:shd w:val="clear" w:color="auto" w:fill="C5E0B3" w:themeFill="accent6" w:themeFillTint="66"/>
-      </w:tcPr>
-    </w:tblStylePr>
-    <w:tblStylePr w:type="band1Horz">
-      <w:tblPr/>
-      <w:tcPr>
-        <w:shd w:val="clear" w:color="auto" w:fill="C5E0B3" w:themeFill="accent6" w:themeFillTint="66"/>
-      </w:tcPr>
-    </w:tblStylePr>
-  </w:style>
-  <w:style w:type="character" w:customStyle="1" w:styleId="Heading2Char">
-    <w:name w:val="Heading 2 Char"/>
+    <w:link w:val="Subtitle"/>
+    <w:uiPriority w:val="11"/>
+    <w:rPr>
+      <w:rFonts w:eastAsiaTheme="majorEastAsia" w:cstheme="majorBidi"/>
+      <w:color w:val="595959" w:themeColor="text1" w:themeTint="A6"/>
+      <w:spacing w:val="15"/>
+      <w:sz w:val="28"/>
+      <w:szCs w:val="28"/>
+    </w:rPr>
+  </w:style>
+  <w:style w:type="paragraph" w:styleId="Subtitle">
+    <w:name w:val="Subtitle"/>
+    <w:basedOn w:val="Normal"/>
+    <w:next w:val="Normal"/>
+    <w:link w:val="SubtitleChar"/>
+    <w:uiPriority w:val="11"/>
+    <w:qFormat/>
+    <w:pPr>
+      <w:numPr>
+        <w:ilvl w:val="1"/>
+      </w:numPr>
+    </w:pPr>
+    <w:rPr>
+      <w:rFonts w:eastAsiaTheme="majorEastAsia" w:cstheme="majorBidi"/>
+      <w:color w:val="595959" w:themeColor="text1" w:themeTint="A6"/>
+      <w:spacing w:val="15"/>
+      <w:sz w:val="28"/>
+      <w:szCs w:val="28"/>
+    </w:rPr>
+  </w:style>
+  <w:style w:type="character" w:styleId="IntenseEmphasis">
+    <w:name w:val="Intense Emphasis"/>
     <w:basedOn w:val="DefaultParagraphFont"/>
-    <w:link w:val="Heading2"/>
-    <w:uiPriority w:val="9"/>
-    <w:rsid w:val="00456202"/>
-    <w:rPr>
-      <w:rFonts w:asciiTheme="majorHAnsi" w:eastAsiaTheme="majorEastAsia" w:hAnsiTheme="majorHAnsi" w:cstheme="majorBidi"/>
-      <w:color w:val="2F5496" w:themeColor="accent1" w:themeShade="BF"/>
-      <w:sz w:val="26"/>
-      <w:szCs w:val="26"/>
-    </w:rPr>
-  </w:style>
-  <w:style w:type="character" w:customStyle="1" w:styleId="Heading1Char">
-    <w:name w:val="Heading 1 Char"/>
+    <w:uiPriority w:val="21"/>
+    <w:qFormat/>
+    <w:rPr>
+      <w:i/>
+      <w:iCs/>
+      <w:color w:val="0F4761" w:themeColor="accent1" w:themeShade="BF"/>
+    </w:rPr>
+  </w:style>
+  <w:style w:type="character" w:styleId="QuoteChar" w:customStyle="1">
+    <w:name w:val="Quote Char"/>
     <w:basedOn w:val="DefaultParagraphFont"/>
-    <w:link w:val="Heading1"/>
-    <w:uiPriority w:val="9"/>
-    <w:rsid w:val="00456202"/>
-    <w:rPr>
-      <w:rFonts w:asciiTheme="majorHAnsi" w:eastAsiaTheme="majorEastAsia" w:hAnsiTheme="majorHAnsi" w:cstheme="majorBidi"/>
-      <w:color w:val="2F5496" w:themeColor="accent1" w:themeShade="BF"/>
-      <w:sz w:val="32"/>
-      <w:szCs w:val="32"/>
+    <w:link w:val="Quote"/>
+    <w:uiPriority w:val="29"/>
+    <w:rPr>
+      <w:i/>
+      <w:iCs/>
+      <w:color w:val="404040" w:themeColor="text1" w:themeTint="BF"/>
+    </w:rPr>
+  </w:style>
+  <w:style w:type="paragraph" w:styleId="Quote">
+    <w:name w:val="Quote"/>
+    <w:basedOn w:val="Normal"/>
+    <w:next w:val="Normal"/>
+    <w:link w:val="QuoteChar"/>
+    <w:uiPriority w:val="29"/>
+    <w:qFormat/>
+    <w:pPr>
+      <w:spacing w:before="160"/>
+      <w:jc w:val="center"/>
+    </w:pPr>
+    <w:rPr>
+      <w:i/>
+      <w:iCs/>
+      <w:color w:val="404040" w:themeColor="text1" w:themeTint="BF"/>
+    </w:rPr>
+  </w:style>
+  <w:style w:type="character" w:styleId="IntenseQuoteChar" w:customStyle="1">
+    <w:name w:val="Intense Quote Char"/>
+    <w:basedOn w:val="DefaultParagraphFont"/>
+    <w:link w:val="IntenseQuote"/>
+    <w:uiPriority w:val="30"/>
+    <w:rPr>
+      <w:i/>
+      <w:iCs/>
+      <w:color w:val="0F4761" w:themeColor="accent1" w:themeShade="BF"/>
+    </w:rPr>
+  </w:style>
+  <w:style w:type="paragraph" w:styleId="IntenseQuote">
+    <w:name w:val="Intense Quote"/>
+    <w:basedOn w:val="Normal"/>
+    <w:next w:val="Normal"/>
+    <w:link w:val="IntenseQuoteChar"/>
+    <w:uiPriority w:val="30"/>
+    <w:qFormat/>
+    <w:pPr>
+      <w:pBdr>
+        <w:top w:val="single" w:color="0F4761" w:themeColor="accent1" w:themeShade="BF" w:sz="4" w:space="10"/>
+        <w:bottom w:val="single" w:color="0F4761" w:themeColor="accent1" w:themeShade="BF" w:sz="4" w:space="10"/>
+      </w:pBdr>
+      <w:spacing w:before="360" w:after="360"/>
+      <w:ind w:left="864" w:right="864"/>
+      <w:jc w:val="center"/>
+    </w:pPr>
+    <w:rPr>
+      <w:i/>
+      <w:iCs/>
+      <w:color w:val="0F4761" w:themeColor="accent1" w:themeShade="BF"/>
+    </w:rPr>
+  </w:style>
+  <w:style w:type="character" w:styleId="IntenseReference">
+    <w:name w:val="Intense Reference"/>
+    <w:basedOn w:val="DefaultParagraphFont"/>
+    <w:uiPriority w:val="32"/>
+    <w:qFormat/>
+    <w:rPr>
+      <w:b/>
+      <w:bCs/>
+      <w:smallCaps/>
+      <w:color w:val="0F4761" w:themeColor="accent1" w:themeShade="BF"/>
+      <w:spacing w:val="5"/>
     </w:rPr>
   </w:style>
 </w:styles>
 </file>
 
 <file path=word/theme/theme1.xml><?xml version="1.0" encoding="utf-8"?>
-<a:theme xmlns:a="http://schemas.openxmlformats.org/drawingml/2006/main" name="Office Theme">
+<a:theme xmlns:thm15="http://schemas.microsoft.com/office/thememl/2012/main" xmlns:a="http://schemas.openxmlformats.org/drawingml/2006/main" name="Office Theme">
   <a:themeElements>
     <a:clrScheme name="Office">
       <a:dk1>
@@ -796,44 +1269,44 @@
         <a:sysClr val="window" lastClr="FFFFFF"/>
       </a:lt1>
       <a:dk2>
-        <a:srgbClr val="44546A"/>
+        <a:srgbClr val="0E2841"/>
       </a:dk2>
       <a:lt2>
-        <a:srgbClr val="E7E6E6"/>
+        <a:srgbClr val="E8E8E8"/>
       </a:lt2>
       <a:accent1>
-        <a:srgbClr val="4472C4"/>
+        <a:srgbClr val="156082"/>
       </a:accent1>
       <a:accent2>
-        <a:srgbClr val="ED7D31"/>
+        <a:srgbClr val="E97132"/>
       </a:accent2>
       <a:accent3>
-        <a:srgbClr val="A5A5A5"/>
+        <a:srgbClr val="196B24"/>
       </a:accent3>
       <a:accent4>
-        <a:srgbClr val="FFC000"/>
+        <a:srgbClr val="0F9ED5"/>
       </a:accent4>
       <a:accent5>
-        <a:srgbClr val="5B9BD5"/>
+        <a:srgbClr val="A02B93"/>
       </a:accent5>
       <a:accent6>
-        <a:srgbClr val="70AD47"/>
+        <a:srgbClr val="4EA72E"/>
       </a:accent6>
       <a:hlink>
-        <a:srgbClr val="0563C1"/>
+        <a:srgbClr val="467886"/>
       </a:hlink>
       <a:folHlink>
-        <a:srgbClr val="954F72"/>
+        <a:srgbClr val="96607D"/>
       </a:folHlink>
     </a:clrScheme>
     <a:fontScheme name="Office">
       <a:majorFont>
-        <a:latin typeface="Calibri Light" panose="020F0302020204030204"/>
+        <a:latin typeface="Aptos Display" panose="02110004020202020204"/>
         <a:ea typeface=""/>
         <a:cs typeface=""/>
-        <a:font script="Jpan" typeface="游ゴシック Light"/>
+        <a:font script="Jpan" typeface="ＭＳ ゴシック"/>
         <a:font script="Hang" typeface="맑은 고딕"/>
-        <a:font script="Hans" typeface="等线 Light"/>
+        <a:font script="Hans" typeface="宋体"/>
         <a:font script="Hant" typeface="新細明體"/>
         <a:font script="Arab" typeface="Times New Roman"/>
         <a:font script="Hebr" typeface="Times New Roman"/>
@@ -861,31 +1334,14 @@
         <a:font script="Viet" typeface="Times New Roman"/>
         <a:font script="Uigh" typeface="Microsoft Uighur"/>
         <a:font script="Geor" typeface="Sylfaen"/>
-        <a:font script="Armn" typeface="Arial"/>
-        <a:font script="Bugi" typeface="Leelawadee UI"/>
-        <a:font script="Bopo" typeface="Microsoft JhengHei"/>
-        <a:font script="Java" typeface="Javanese Text"/>
-        <a:font script="Lisu" typeface="Segoe UI"/>
-        <a:font script="Mymr" typeface="Myanmar Text"/>
-        <a:font script="Nkoo" typeface="Ebrima"/>
-        <a:font script="Olck" typeface="Nirmala UI"/>
-        <a:font script="Osma" typeface="Ebrima"/>
-        <a:font script="Phag" typeface="Phagspa"/>
-        <a:font script="Syrn" typeface="Estrangelo Edessa"/>
-        <a:font script="Syrj" typeface="Estrangelo Edessa"/>
-        <a:font script="Syre" typeface="Estrangelo Edessa"/>
-        <a:font script="Sora" typeface="Nirmala UI"/>
-        <a:font script="Tale" typeface="Microsoft Tai Le"/>
-        <a:font script="Talu" typeface="Microsoft New Tai Lue"/>
-        <a:font script="Tfng" typeface="Ebrima"/>
       </a:majorFont>
       <a:minorFont>
-        <a:latin typeface="Calibri" panose="020F0502020204030204"/>
+        <a:latin typeface="Aptos" panose="02110004020202020204"/>
         <a:ea typeface=""/>
         <a:cs typeface=""/>
-        <a:font script="Jpan" typeface="游明朝"/>
+        <a:font script="Jpan" typeface="ＭＳ 明朝"/>
         <a:font script="Hang" typeface="맑은 고딕"/>
-        <a:font script="Hans" typeface="等线"/>
+        <a:font script="Hans" typeface="宋体"/>
         <a:font script="Hant" typeface="新細明體"/>
         <a:font script="Arab" typeface="Arial"/>
         <a:font script="Hebr" typeface="Arial"/>
@@ -913,23 +1369,6 @@
         <a:font script="Viet" typeface="Arial"/>
         <a:font script="Uigh" typeface="Microsoft Uighur"/>
         <a:font script="Geor" typeface="Sylfaen"/>
-        <a:font script="Armn" typeface="Arial"/>
-        <a:font script="Bugi" typeface="Leelawadee UI"/>
-        <a:font script="Bopo" typeface="Microsoft JhengHei"/>
-        <a:font script="Java" typeface="Javanese Text"/>
-        <a:font script="Lisu" typeface="Segoe UI"/>
-        <a:font script="Mymr" typeface="Myanmar Text"/>
-        <a:font script="Nkoo" typeface="Ebrima"/>
-        <a:font script="Olck" typeface="Nirmala UI"/>
-        <a:font script="Osma" typeface="Ebrima"/>
-        <a:font script="Phag" typeface="Phagspa"/>
-        <a:font script="Syrn" typeface="Estrangelo Edessa"/>
-        <a:font script="Syrj" typeface="Estrangelo Edessa"/>
-        <a:font script="Syre" typeface="Estrangelo Edessa"/>
-        <a:font script="Sora" typeface="Nirmala UI"/>
-        <a:font script="Tale" typeface="Microsoft Tai Le"/>
-        <a:font script="Talu" typeface="Microsoft New Tai Lue"/>
-        <a:font script="Tfng" typeface="Ebrima"/>
       </a:minorFont>
     </a:fontScheme>
     <a:fmtScheme name="Office">
